--- a/Summer-2-2021/665/Assignments/1/assignment1-1.docx
+++ b/Summer-2-2021/665/Assignments/1/assignment1-1.docx
@@ -162,15 +162,7 @@
         <w:jc w:val="both"/>
       </w:pPr>
       <w:r>
-        <w:t xml:space="preserve">I will have several packages: beverage(for the drink and condiment abstract class and all implementations) and machine (for the </w:t>
-      </w:r>
-      <w:proofErr w:type="spellStart"/>
-      <w:r>
-        <w:t>DrinkMachine</w:t>
-      </w:r>
-      <w:proofErr w:type="spellEnd"/>
-      <w:r>
-        <w:t xml:space="preserve"> class). The abstract classes and implementations will be implemented as described above with associated prices, max quantities for condiments, etc. The machine will run the entire program such as asking the user for their drink preference, drink type, and condiment choices then dispense the drink. All of these will have associated JUnit tests.</w:t>
+        <w:t>I will have several packages: beverage(for the drink and condiment abstract class and all implementations) and machine (for the DrinkMachine class). The abstract classes and implementations will be implemented as described above with associated prices, max quantities for condiments, etc. The machine will run the entire program such as asking the user for their drink preference, drink type, and condiment choices then dispense the drink. All of these will have associated JUnit tests.</w:t>
       </w:r>
     </w:p>
     <w:p>
@@ -203,15 +195,7 @@
         <w:jc w:val="both"/>
       </w:pPr>
       <w:r>
-        <w:t xml:space="preserve">Run the relevant maven commands on </w:t>
-      </w:r>
-      <w:proofErr w:type="spellStart"/>
-      <w:r>
-        <w:t>machine.MainAssignment</w:t>
-      </w:r>
-      <w:proofErr w:type="spellEnd"/>
-      <w:r>
-        <w:t>, not the Main.java file.</w:t>
+        <w:t>Run the relevant maven commands on machine.MainAssignment, not the Main.java file.</w:t>
       </w:r>
     </w:p>
     <w:p>

--- a/Summer-2-2021/665/Assignments/1/assignment1-1.docx
+++ b/Summer-2-2021/665/Assignments/1/assignment1-1.docx
@@ -1,6 +1,6 @@
 
 <file path=word/document.xml><?xml version="1.0" encoding="utf-8"?>
-<w:document xmlns:wpc="http://schemas.microsoft.com/office/word/2010/wordprocessingCanvas" xmlns:cx="http://schemas.microsoft.com/office/drawing/2014/chartex" xmlns:cx1="http://schemas.microsoft.com/office/drawing/2015/9/8/chartex" xmlns:cx2="http://schemas.microsoft.com/office/drawing/2015/10/21/chartex" xmlns:cx3="http://schemas.microsoft.com/office/drawing/2016/5/9/chartex" xmlns:cx4="http://schemas.microsoft.com/office/drawing/2016/5/10/chartex" xmlns:cx5="http://schemas.microsoft.com/office/drawing/2016/5/11/chartex" xmlns:cx6="http://schemas.microsoft.com/office/drawing/2016/5/12/chartex" xmlns:cx7="http://schemas.microsoft.com/office/drawing/2016/5/13/chartex" xmlns:cx8="http://schemas.microsoft.com/office/drawing/2016/5/14/chartex" xmlns:mc="http://schemas.openxmlformats.org/markup-compatibility/2006" xmlns:aink="http://schemas.microsoft.com/office/drawing/2016/ink" xmlns:am3d="http://schemas.microsoft.com/office/drawing/2017/model3d" xmlns:o="urn:schemas-microsoft-com:office:office" xmlns:r="http://schemas.openxmlformats.org/officeDocument/2006/relationships" xmlns:m="http://schemas.openxmlformats.org/officeDocument/2006/math" xmlns:v="urn:schemas-microsoft-com:vml" xmlns:wp14="http://schemas.microsoft.com/office/word/2010/wordprocessingDrawing" xmlns:wp="http://schemas.openxmlformats.org/drawingml/2006/wordprocessingDrawing" xmlns:w10="urn:schemas-microsoft-com:office:word" xmlns:w="http://schemas.openxmlformats.org/wordprocessingml/2006/main" xmlns:w14="http://schemas.microsoft.com/office/word/2010/wordml" xmlns:w15="http://schemas.microsoft.com/office/word/2012/wordml" xmlns:w16cex="http://schemas.microsoft.com/office/word/2018/wordml/cex" xmlns:w16cid="http://schemas.microsoft.com/office/word/2016/wordml/cid" xmlns:w16="http://schemas.microsoft.com/office/word/2018/wordml" xmlns:w16se="http://schemas.microsoft.com/office/word/2015/wordml/symex" xmlns:wpg="http://schemas.microsoft.com/office/word/2010/wordprocessingGroup" xmlns:wpi="http://schemas.microsoft.com/office/word/2010/wordprocessingInk" xmlns:wne="http://schemas.microsoft.com/office/word/2006/wordml" xmlns:wps="http://schemas.microsoft.com/office/word/2010/wordprocessingShape" mc:Ignorable="w14 w15 w16se w16cid w16 w16cex wp14">
+<w:document xmlns:wpc="http://schemas.microsoft.com/office/word/2010/wordprocessingCanvas" xmlns:cx="http://schemas.microsoft.com/office/drawing/2014/chartex" xmlns:cx1="http://schemas.microsoft.com/office/drawing/2015/9/8/chartex" xmlns:cx2="http://schemas.microsoft.com/office/drawing/2015/10/21/chartex" xmlns:cx3="http://schemas.microsoft.com/office/drawing/2016/5/9/chartex" xmlns:cx4="http://schemas.microsoft.com/office/drawing/2016/5/10/chartex" xmlns:cx5="http://schemas.microsoft.com/office/drawing/2016/5/11/chartex" xmlns:cx6="http://schemas.microsoft.com/office/drawing/2016/5/12/chartex" xmlns:cx7="http://schemas.microsoft.com/office/drawing/2016/5/13/chartex" xmlns:cx8="http://schemas.microsoft.com/office/drawing/2016/5/14/chartex" xmlns:mc="http://schemas.openxmlformats.org/markup-compatibility/2006" xmlns:aink="http://schemas.microsoft.com/office/drawing/2016/ink" xmlns:am3d="http://schemas.microsoft.com/office/drawing/2017/model3d" xmlns:o="urn:schemas-microsoft-com:office:office" xmlns:r="http://schemas.openxmlformats.org/officeDocument/2006/relationships" xmlns:m="http://schemas.openxmlformats.org/officeDocument/2006/math" xmlns:v="urn:schemas-microsoft-com:vml" xmlns:wp14="http://schemas.microsoft.com/office/word/2010/wordprocessingDrawing" xmlns:wp="http://schemas.openxmlformats.org/drawingml/2006/wordprocessingDrawing" xmlns:w10="urn:schemas-microsoft-com:office:word" xmlns:w="http://schemas.openxmlformats.org/wordprocessingml/2006/main" xmlns:w14="http://schemas.microsoft.com/office/word/2010/wordml" xmlns:w15="http://schemas.microsoft.com/office/word/2012/wordml" xmlns:w16cex="http://schemas.microsoft.com/office/word/2018/wordml/cex" xmlns:w16cid="http://schemas.microsoft.com/office/word/2016/wordml/cid" xmlns:w16="http://schemas.microsoft.com/office/word/2018/wordml" xmlns:w16sdtdh="http://schemas.microsoft.com/office/word/2020/wordml/sdtdatahash" xmlns:w16se="http://schemas.microsoft.com/office/word/2015/wordml/symex" xmlns:wpg="http://schemas.microsoft.com/office/word/2010/wordprocessingGroup" xmlns:wpi="http://schemas.microsoft.com/office/word/2010/wordprocessingInk" xmlns:wne="http://schemas.microsoft.com/office/word/2006/wordml" xmlns:wps="http://schemas.microsoft.com/office/word/2010/wordprocessingShape" mc:Ignorable="w14 w15 w16se w16cid w16 w16cex w16sdtdh wp14">
   <w:body>
     <w:p>
       <w:r>
@@ -245,7 +245,7 @@
 </file>
 
 <file path=word/styles.xml><?xml version="1.0" encoding="utf-8"?>
-<w:styles xmlns:mc="http://schemas.openxmlformats.org/markup-compatibility/2006" xmlns:r="http://schemas.openxmlformats.org/officeDocument/2006/relationships" xmlns:w="http://schemas.openxmlformats.org/wordprocessingml/2006/main" xmlns:w14="http://schemas.microsoft.com/office/word/2010/wordml" xmlns:w15="http://schemas.microsoft.com/office/word/2012/wordml" xmlns:w16cex="http://schemas.microsoft.com/office/word/2018/wordml/cex" xmlns:w16cid="http://schemas.microsoft.com/office/word/2016/wordml/cid" xmlns:w16="http://schemas.microsoft.com/office/word/2018/wordml" xmlns:w16se="http://schemas.microsoft.com/office/word/2015/wordml/symex" mc:Ignorable="w14 w15 w16se w16cid w16 w16cex">
+<w:styles xmlns:mc="http://schemas.openxmlformats.org/markup-compatibility/2006" xmlns:r="http://schemas.openxmlformats.org/officeDocument/2006/relationships" xmlns:w="http://schemas.openxmlformats.org/wordprocessingml/2006/main" xmlns:w14="http://schemas.microsoft.com/office/word/2010/wordml" xmlns:w15="http://schemas.microsoft.com/office/word/2012/wordml" xmlns:w16cex="http://schemas.microsoft.com/office/word/2018/wordml/cex" xmlns:w16cid="http://schemas.microsoft.com/office/word/2016/wordml/cid" xmlns:w16="http://schemas.microsoft.com/office/word/2018/wordml" xmlns:w16sdtdh="http://schemas.microsoft.com/office/word/2020/wordml/sdtdatahash" xmlns:w16se="http://schemas.microsoft.com/office/word/2015/wordml/symex" mc:Ignorable="w14 w15 w16se w16cid w16 w16cex w16sdtdh">
   <w:docDefaults>
     <w:rPrDefault>
       <w:rPr>
